--- a/Davis Michael Love Resume 19OCT17 Complete.docx
+++ b/Davis Michael Love Resume 19OCT17 Complete.docx
@@ -186,7 +186,7 @@
               </wp:anchor>
             </w:drawing>
           </mc:Choice>
-          <mc:Fallback xmlns:wp14="http://schemas.microsoft.com/office/word/2010/wordml" xmlns:a14="http://schemas.microsoft.com/office/drawing/2010/main" xmlns:a="http://schemas.openxmlformats.org/drawingml/2006/main">
+          <mc:Fallback xmlns:a="http://schemas.openxmlformats.org/drawingml/2006/main" xmlns:a14="http://schemas.microsoft.com/office/drawing/2010/main" xmlns:wp14="http://schemas.microsoft.com/office/word/2010/wordml">
             <w:pict w14:anchorId="264586BF">
               <v:line id="Line 6" style="position:absolute;z-index:251655168;visibility:visible;mso-wrap-style:square;mso-width-percent:0;mso-height-percent:0;mso-wrap-distance-left:9pt;mso-wrap-distance-top:0;mso-wrap-distance-right:9pt;mso-wrap-distance-bottom:0;mso-position-horizontal:absolute;mso-position-horizontal-relative:text;mso-position-vertical:absolute;mso-position-vertical-relative:text;mso-width-percent:0;mso-height-percent:0;mso-width-relative:page;mso-height-relative:page" o:spid="_x0000_s1026" strokeweight="2.25pt" from="0,24.1pt" to="6in,24.1pt" w14:anchorId="05566FF6" o:gfxdata="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"/>
             </w:pict>
@@ -1139,7 +1139,7 @@
               </wp:anchor>
             </w:drawing>
           </mc:Choice>
-          <mc:Fallback xmlns:wp14="http://schemas.microsoft.com/office/word/2010/wordml" xmlns:a14="http://schemas.microsoft.com/office/drawing/2010/main" xmlns:a="http://schemas.openxmlformats.org/drawingml/2006/main">
+          <mc:Fallback xmlns:a="http://schemas.openxmlformats.org/drawingml/2006/main" xmlns:a14="http://schemas.microsoft.com/office/drawing/2010/main" xmlns:wp14="http://schemas.microsoft.com/office/word/2010/wordml">
             <w:pict w14:anchorId="4F270C4D">
               <v:line id="Line 7" style="position:absolute;flip:y;z-index:251656192;visibility:visible;mso-wrap-style:square;mso-width-percent:0;mso-height-percent:0;mso-wrap-distance-left:9pt;mso-wrap-distance-top:0;mso-wrap-distance-right:9pt;mso-wrap-distance-bottom:0;mso-position-horizontal:absolute;mso-position-horizontal-relative:text;mso-position-vertical:absolute;mso-position-vertical-relative:text;mso-width-percent:0;mso-height-percent:0;mso-width-relative:page;mso-height-relative:page" o:spid="_x0000_s1026" strokeweight="2.25pt" from="0,15.1pt" to="126pt,15.1pt" w14:anchorId="361BBD63" o:gfxdata="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"/>
             </w:pict>
@@ -1216,7 +1216,7 @@
               </wp:anchor>
             </w:drawing>
           </mc:Choice>
-          <mc:Fallback xmlns:wp14="http://schemas.microsoft.com/office/word/2010/wordml" xmlns:a14="http://schemas.microsoft.com/office/drawing/2010/main" xmlns:a="http://schemas.openxmlformats.org/drawingml/2006/main">
+          <mc:Fallback xmlns:a="http://schemas.openxmlformats.org/drawingml/2006/main" xmlns:a14="http://schemas.microsoft.com/office/drawing/2010/main" xmlns:wp14="http://schemas.microsoft.com/office/word/2010/wordml">
             <w:pict w14:anchorId="2242B459">
               <v:line id="Line 8" style="position:absolute;z-index:251657216;visibility:visible;mso-wrap-style:square;mso-width-percent:0;mso-height-percent:0;mso-wrap-distance-left:9pt;mso-wrap-distance-top:0;mso-wrap-distance-right:9pt;mso-wrap-distance-bottom:0;mso-position-horizontal:absolute;mso-position-horizontal-relative:text;mso-position-vertical:absolute;mso-position-vertical-relative:text;mso-width-percent:0;mso-height-percent:0;mso-width-relative:page;mso-height-relative:page" o:spid="_x0000_s1026" strokeweight="2.25pt" from="306pt,15.1pt" to="459pt,15.1pt" w14:anchorId="2301172E" o:gfxdata="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"/>
             </w:pict>
@@ -1869,7 +1869,7 @@
               </wp:anchor>
             </w:drawing>
           </mc:Choice>
-          <mc:Fallback xmlns:wp14="http://schemas.microsoft.com/office/word/2010/wordml" xmlns:a14="http://schemas.microsoft.com/office/drawing/2010/main" xmlns:a="http://schemas.openxmlformats.org/drawingml/2006/main">
+          <mc:Fallback xmlns:a="http://schemas.openxmlformats.org/drawingml/2006/main" xmlns:a14="http://schemas.microsoft.com/office/drawing/2010/main" xmlns:wp14="http://schemas.microsoft.com/office/word/2010/wordml">
             <w:pict w14:anchorId="64332679">
               <v:line id="Line 17" style="position:absolute;z-index:251664384;visibility:visible;mso-wrap-style:square;mso-width-percent:0;mso-height-percent:0;mso-wrap-distance-left:9pt;mso-wrap-distance-top:0;mso-wrap-distance-right:9pt;mso-wrap-distance-bottom:0;mso-position-horizontal:absolute;mso-position-horizontal-relative:text;mso-position-vertical:absolute;mso-position-vertical-relative:text;mso-width-percent:0;mso-height-percent:0;mso-width-relative:page;mso-height-relative:page" o:spid="_x0000_s1026" strokeweight="2.25pt" from="0,24.1pt" to="6in,24.1pt" w14:anchorId="22BB80CD" o:gfxdata="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"/>
             </w:pict>
@@ -3449,6 +3449,8 @@
           <w:szCs w:val="20"/>
         </w:rPr>
       </w:pPr>
+      <w:bookmarkStart w:id="0" w:name="_GoBack"/>
+      <w:bookmarkEnd w:id="0"/>
     </w:p>
     <w:p>
       <w:pPr>
@@ -3601,16 +3603,7 @@
                 <w:sz w:val="20"/>
                 <w:szCs w:val="20"/>
               </w:rPr>
-              <w:t>Jan 2007</w:t>
-            </w:r>
-            <w:r>
-              <w:rPr>
-                <w:rFonts w:ascii="Arial" w:hAnsi="Arial" w:cs="Arial"/>
-                <w:b/>
-                <w:sz w:val="20"/>
-                <w:szCs w:val="20"/>
-              </w:rPr>
-              <w:t xml:space="preserve"> – August 2009   </w:t>
+              <w:t>Jan 2007 – August 2009   </w:t>
             </w:r>
           </w:p>
         </w:tc>
@@ -3719,13 +3712,15 @@
         <w:spacing w:after="0"/>
         <w:rPr>
           <w:rFonts w:ascii="Arial" w:hAnsi="Arial" w:cs="Arial"/>
-          <w:sz w:val="20"/>
-          <w:szCs w:val="20"/>
-        </w:rPr>
-      </w:pPr>
-      <w:r>
-        <w:rPr>
-          <w:rFonts w:ascii="Arial" w:hAnsi="Arial" w:cs="Arial"/>
+          <w:b/>
+          <w:sz w:val="20"/>
+          <w:szCs w:val="20"/>
+        </w:rPr>
+      </w:pPr>
+      <w:r>
+        <w:rPr>
+          <w:rFonts w:ascii="Arial" w:hAnsi="Arial" w:cs="Arial"/>
+          <w:b/>
           <w:sz w:val="20"/>
           <w:szCs w:val="20"/>
         </w:rPr>
@@ -4283,7 +4278,7 @@
                 <w:sz w:val="20"/>
                 <w:szCs w:val="20"/>
               </w:rPr>
-              <w:t>2006</w:t>
+              <w:t>2005</w:t>
             </w:r>
             <w:r>
               <w:rPr>
@@ -4326,21 +4321,31 @@
     <w:p>
       <w:pPr>
         <w:pStyle w:val="Textbody"/>
-        <w:numPr>
-          <w:ilvl w:val="0"/>
-          <w:numId w:val="18"/>
-        </w:numPr>
         <w:spacing w:after="0"/>
-        <w:ind w:left="270" w:right="192" w:hanging="270"/>
-        <w:rPr>
-          <w:rFonts w:ascii="Arial" w:hAnsi="Arial" w:cs="Arial"/>
-          <w:sz w:val="20"/>
-          <w:szCs w:val="20"/>
-        </w:rPr>
-      </w:pPr>
-      <w:r>
-        <w:rPr>
-          <w:rFonts w:ascii="Arial" w:hAnsi="Arial" w:cs="Arial"/>
+        <w:ind w:right="192"/>
+        <w:rPr>
+          <w:rFonts w:ascii="Arial" w:hAnsi="Arial" w:cs="Arial"/>
+          <w:sz w:val="20"/>
+          <w:szCs w:val="20"/>
+        </w:rPr>
+      </w:pPr>
+    </w:p>
+    <w:p>
+      <w:pPr>
+        <w:pStyle w:val="Textbody"/>
+        <w:spacing w:after="0"/>
+        <w:ind w:right="192"/>
+        <w:rPr>
+          <w:rFonts w:ascii="Arial" w:hAnsi="Arial" w:cs="Arial"/>
+          <w:b/>
+          <w:sz w:val="20"/>
+          <w:szCs w:val="20"/>
+        </w:rPr>
+      </w:pPr>
+      <w:r>
+        <w:rPr>
+          <w:rFonts w:ascii="Arial" w:hAnsi="Arial" w:cs="Arial"/>
+          <w:b/>
           <w:sz w:val="20"/>
           <w:szCs w:val="20"/>
         </w:rPr>
@@ -4607,8 +4612,6 @@
         </w:rPr>
         <w:t> </w:t>
       </w:r>
-      <w:bookmarkStart w:id="0" w:name="_GoBack"/>
-      <w:bookmarkEnd w:id="0"/>
     </w:p>
     <w:p>
       <w:pPr>
@@ -4617,13 +4620,15 @@
         <w:ind w:right="192"/>
         <w:rPr>
           <w:rFonts w:ascii="Arial" w:hAnsi="Arial" w:cs="Arial"/>
-          <w:sz w:val="20"/>
-          <w:szCs w:val="20"/>
-        </w:rPr>
-      </w:pPr>
-      <w:r>
-        <w:rPr>
-          <w:rFonts w:ascii="Arial" w:hAnsi="Arial" w:cs="Arial"/>
+          <w:b/>
+          <w:sz w:val="20"/>
+          <w:szCs w:val="20"/>
+        </w:rPr>
+      </w:pPr>
+      <w:r>
+        <w:rPr>
+          <w:rFonts w:ascii="Arial" w:hAnsi="Arial" w:cs="Arial"/>
+          <w:b/>
           <w:sz w:val="20"/>
           <w:szCs w:val="20"/>
         </w:rPr>
@@ -4930,15 +4935,7 @@
                 <w:sz w:val="20"/>
                 <w:szCs w:val="20"/>
               </w:rPr>
-              <w:t>Bachelor’s</w:t>
-            </w:r>
-            <w:r>
-              <w:rPr>
-                <w:rFonts w:ascii="Arial" w:hAnsi="Arial" w:cs="Arial"/>
-                <w:sz w:val="20"/>
-                <w:szCs w:val="20"/>
-              </w:rPr>
-              <w:t xml:space="preserve"> Degree in Computer Science 2006, Magna Cum Laude</w:t>
+              <w:t>Bachelor’s Degree in Computer Science 2006, Magna Cum Laude</w:t>
             </w:r>
           </w:p>
         </w:tc>
@@ -5068,27 +5065,14 @@
             <w:r>
               <w:t xml:space="preserve"> of </w:t>
             </w:r>
-            <w:r>
-              <w:fldChar w:fldCharType="begin"/>
-            </w:r>
-            <w:r>
-              <w:instrText xml:space="preserve"> NUMPAGES  </w:instrText>
-            </w:r>
-            <w:r>
-              <w:fldChar w:fldCharType="separate"/>
-            </w:r>
-            <w:r>
-              <w:rPr>
-                <w:noProof/>
-              </w:rPr>
-              <w:t>5</w:t>
-            </w:r>
-            <w:r>
-              <w:rPr>
-                <w:noProof/>
-              </w:rPr>
-              <w:fldChar w:fldCharType="end"/>
-            </w:r>
+            <w:fldSimple w:instr=" NUMPAGES  ">
+              <w:r>
+                <w:rPr>
+                  <w:noProof/>
+                </w:rPr>
+                <w:t>5</w:t>
+              </w:r>
+            </w:fldSimple>
           </w:sdtContent>
         </w:sdt>
       </w:sdtContent>
@@ -7986,7 +7970,7 @@
 </file>
 
 <file path=customXml/itemProps1.xml><?xml version="1.0" encoding="utf-8"?>
-<ds:datastoreItem xmlns:ds="http://schemas.openxmlformats.org/officeDocument/2006/customXml" ds:itemID="{CD77A8A1-CB3E-490B-AAC6-FCB5DAAD7D92}">
+<ds:datastoreItem xmlns:ds="http://schemas.openxmlformats.org/officeDocument/2006/customXml" ds:itemID="{917162AF-1E43-48FF-BC52-5CDE93D1BF5E}">
   <ds:schemaRefs>
     <ds:schemaRef ds:uri="http://schemas.openxmlformats.org/officeDocument/2006/bibliography"/>
   </ds:schemaRefs>
